--- a/ТКПИК Курсова Работа/ТКПИК Курсова Работа.docx
+++ b/ТКПИК Курсова Работа/ТКПИК Курсова Работа.docx
@@ -463,6 +463,7 @@
           <w:rFonts w:eastAsia="Calibri"/>
           <w:sz w:val="40"/>
           <w:szCs w:val="40"/>
+          <w:lang w:val="ru-RU"/>
         </w:rPr>
       </w:pPr>
       <w:r>
@@ -1261,6 +1262,13 @@
     </w:p>
     <w:sdt>
       <w:sdtPr>
+        <w:rPr>
+          <w:rFonts w:ascii="Times New Roman" w:eastAsiaTheme="minorEastAsia" w:hAnsi="Times New Roman" w:cstheme="minorBidi"/>
+          <w:color w:val="auto"/>
+          <w:sz w:val="28"/>
+          <w:szCs w:val="22"/>
+          <w:lang w:eastAsia="ja-JP" w:bidi="he-IL"/>
+        </w:rPr>
         <w:id w:val="-1735539816"/>
         <w:docPartObj>
           <w:docPartGallery w:val="Table of Contents"/>
@@ -1269,14 +1277,9 @@
       </w:sdtPr>
       <w:sdtEndPr>
         <w:rPr>
-          <w:rFonts w:ascii="Times New Roman" w:eastAsiaTheme="minorEastAsia" w:hAnsi="Times New Roman" w:cstheme="minorBidi"/>
           <w:b/>
           <w:bCs/>
           <w:noProof/>
-          <w:color w:val="auto"/>
-          <w:sz w:val="28"/>
-          <w:szCs w:val="22"/>
-          <w:lang w:eastAsia="ja-JP" w:bidi="he-IL"/>
         </w:rPr>
       </w:sdtEndPr>
       <w:sdtContent>
@@ -1727,6 +1730,11 @@
       <w:bookmarkEnd w:id="0"/>
     </w:p>
     <w:p>
+      <w:pPr>
+        <w:rPr>
+          <w:lang w:val="ru-RU"/>
+        </w:rPr>
+      </w:pPr>
       <w:r>
         <w:rPr>
           <w:lang w:val="bg-BG"/>
@@ -2226,6 +2234,11 @@
       </w:r>
     </w:p>
     <w:p>
+      <w:pPr>
+        <w:rPr>
+          <w:lang w:val="ru-RU"/>
+        </w:rPr>
+      </w:pPr>
       <w:r>
         <w:rPr>
           <w:lang w:val="bg-BG"/>
@@ -2416,6 +2429,7 @@
           <w:id w:val="1990214700"/>
           <w:citation/>
         </w:sdtPr>
+        <w:sdtEndPr/>
         <w:sdtContent>
           <w:r>
             <w:rPr>
@@ -3359,6 +3373,7 @@
       </w:pPr>
       <w:r>
         <w:rPr>
+          <w:noProof/>
           <w:lang w:val="bg-BG"/>
         </w:rPr>
         <w:drawing>
@@ -3401,15 +3416,42 @@
     <w:p>
       <w:pPr>
         <w:pStyle w:val="Caption"/>
-      </w:pPr>
-      <w:r>
+        <w:rPr>
+          <w:lang w:val="ru-RU"/>
+        </w:rPr>
+      </w:pPr>
+      <w:r>
+        <w:rPr>
+          <w:lang w:val="ru-RU"/>
+        </w:rPr>
         <w:t xml:space="preserve">Фиг. </w:t>
       </w:r>
       <w:r>
         <w:fldChar w:fldCharType="begin"/>
       </w:r>
       <w:r>
-        <w:instrText xml:space="preserve"> SEQ Фиг. \* ARABIC </w:instrText>
+        <w:rPr>
+          <w:lang w:val="ru-RU"/>
+        </w:rPr>
+        <w:instrText xml:space="preserve"> </w:instrText>
+      </w:r>
+      <w:r>
+        <w:instrText>SEQ</w:instrText>
+      </w:r>
+      <w:r>
+        <w:rPr>
+          <w:lang w:val="ru-RU"/>
+        </w:rPr>
+        <w:instrText xml:space="preserve"> Фиг. \* </w:instrText>
+      </w:r>
+      <w:r>
+        <w:instrText>ARABIC</w:instrText>
+      </w:r>
+      <w:r>
+        <w:rPr>
+          <w:lang w:val="ru-RU"/>
+        </w:rPr>
+        <w:instrText xml:space="preserve"> </w:instrText>
       </w:r>
       <w:r>
         <w:fldChar w:fldCharType="separate"/>
@@ -3417,6 +3459,7 @@
       <w:r>
         <w:rPr>
           <w:noProof/>
+          <w:lang w:val="ru-RU"/>
         </w:rPr>
         <w:t>1</w:t>
       </w:r>
@@ -3424,8 +3467,20 @@
         <w:fldChar w:fldCharType="end"/>
       </w:r>
     </w:p>
-    <w:p/>
-    <w:p/>
+    <w:p>
+      <w:pPr>
+        <w:rPr>
+          <w:lang w:val="ru-RU"/>
+        </w:rPr>
+      </w:pPr>
+    </w:p>
+    <w:p>
+      <w:pPr>
+        <w:rPr>
+          <w:lang w:val="ru-RU"/>
+        </w:rPr>
+      </w:pPr>
+    </w:p>
     <w:p>
       <w:pPr>
         <w:rPr>
@@ -3774,13 +3829,7 @@
         <w:rPr>
           <w:lang w:val="bg-BG"/>
         </w:rPr>
-        <w:t>маршрутизираща таблица</w:t>
-      </w:r>
-      <w:r>
-        <w:rPr>
-          <w:lang w:val="bg-BG"/>
-        </w:rPr>
-        <w:t xml:space="preserve"> се съставя с помощта на протокол</w:t>
+        <w:t>маршрутизираща таблица се съставя с помощта на протокол</w:t>
       </w:r>
       <w:r>
         <w:t>a</w:t>
@@ -4170,6 +4219,7 @@
       </w:pPr>
       <w:r>
         <w:rPr>
+          <w:noProof/>
           <w:lang w:val="bg-BG"/>
         </w:rPr>
         <w:lastRenderedPageBreak/>
@@ -4643,19 +4693,7 @@
         <w:rPr>
           <w:lang w:val="bg-BG"/>
         </w:rPr>
-        <w:t xml:space="preserve">и </w:t>
-      </w:r>
-      <w:r>
-        <w:rPr>
-          <w:lang w:val="bg-BG"/>
-        </w:rPr>
-        <w:t>маршрутиз</w:t>
-      </w:r>
-      <w:r>
-        <w:rPr>
-          <w:lang w:val="bg-BG"/>
-        </w:rPr>
-        <w:t xml:space="preserve">ират пакети със </w:t>
+        <w:t xml:space="preserve">и маршрутизират пакети със </w:t>
       </w:r>
       <w:r>
         <w:t>MPLS</w:t>
@@ -4757,6 +4795,7 @@
           <w:id w:val="554351784"/>
           <w:citation/>
         </w:sdtPr>
+        <w:sdtEndPr/>
         <w:sdtContent>
           <w:r>
             <w:rPr>
@@ -4892,6 +4931,9 @@
     <w:p>
       <w:pPr>
         <w:ind w:left="360"/>
+        <w:rPr>
+          <w:lang w:val="ru-RU"/>
+        </w:rPr>
       </w:pPr>
       <w:r>
         <w:rPr>
@@ -5537,6 +5579,9 @@
         <w:jc w:val="center"/>
       </w:pPr>
       <w:r>
+        <w:rPr>
+          <w:noProof/>
+        </w:rPr>
         <w:lastRenderedPageBreak/>
         <w:drawing>
           <wp:inline distT="0" distB="0" distL="0" distR="0" wp14:anchorId="2C7867BD" wp14:editId="68EBC84B">
@@ -5583,24 +5628,14 @@
       <w:r>
         <w:t xml:space="preserve">Фиг. </w:t>
       </w:r>
-      <w:r>
-        <w:fldChar w:fldCharType="begin"/>
-      </w:r>
-      <w:r>
-        <w:instrText xml:space="preserve"> SEQ Фиг. \* ARABIC </w:instrText>
-      </w:r>
-      <w:r>
-        <w:fldChar w:fldCharType="separate"/>
-      </w:r>
-      <w:r>
-        <w:rPr>
-          <w:noProof/>
-        </w:rPr>
-        <w:t>3</w:t>
-      </w:r>
-      <w:r>
-        <w:fldChar w:fldCharType="end"/>
-      </w:r>
+      <w:fldSimple w:instr=" SEQ Фиг. \* ARABIC ">
+        <w:r>
+          <w:rPr>
+            <w:noProof/>
+          </w:rPr>
+          <w:t>3</w:t>
+        </w:r>
+      </w:fldSimple>
       <w:bookmarkEnd w:id="5"/>
     </w:p>
     <w:p>
@@ -6006,13 +6041,7 @@
         <w:rPr>
           <w:lang w:val="bg-BG"/>
         </w:rPr>
-        <w:t>инстанция</w:t>
-      </w:r>
-      <w:r>
-        <w:rPr>
-          <w:lang w:val="bg-BG"/>
-        </w:rPr>
-        <w:t xml:space="preserve"> на доставчика или </w:t>
+        <w:t xml:space="preserve">инстанция на доставчика или </w:t>
       </w:r>
       <w:r>
         <w:t>P</w:t>
@@ -6159,13 +6188,7 @@
         <w:rPr>
           <w:lang w:val="bg-BG"/>
         </w:rPr>
-        <w:t>инстанци</w:t>
-      </w:r>
-      <w:r>
-        <w:rPr>
-          <w:lang w:val="bg-BG"/>
-        </w:rPr>
-        <w:t xml:space="preserve">я </w:t>
+        <w:t xml:space="preserve">инстанция </w:t>
       </w:r>
       <w:r>
         <w:rPr>
@@ -6456,13 +6479,7 @@
         <w:rPr>
           <w:lang w:val="bg-BG"/>
         </w:rPr>
-        <w:t>инстанци</w:t>
-      </w:r>
-      <w:r>
-        <w:rPr>
-          <w:lang w:val="bg-BG"/>
-        </w:rPr>
-        <w:t xml:space="preserve">ите изпращат контролни или информационни мултикаст пакети </w:t>
+        <w:t xml:space="preserve">инстанциите изпращат контролни или информационни мултикаст пакети </w:t>
       </w:r>
       <w:r>
         <w:rPr>
@@ -6674,6 +6691,11 @@
       </w:r>
     </w:p>
     <w:p>
+      <w:pPr>
+        <w:rPr>
+          <w:lang w:val="ru-RU"/>
+        </w:rPr>
+      </w:pPr>
       <w:r>
         <w:t>PIM</w:t>
       </w:r>
@@ -6707,6 +6729,9 @@
         <w:keepNext/>
       </w:pPr>
       <w:r>
+        <w:rPr>
+          <w:noProof/>
+        </w:rPr>
         <w:drawing>
           <wp:inline distT="0" distB="0" distL="0" distR="0" wp14:anchorId="62F6A40B" wp14:editId="5CB73518">
             <wp:extent cx="5563376" cy="3743847"/>
@@ -6751,24 +6776,14 @@
       <w:r>
         <w:t xml:space="preserve">Фиг. </w:t>
       </w:r>
-      <w:r>
-        <w:fldChar w:fldCharType="begin"/>
-      </w:r>
-      <w:r>
-        <w:instrText xml:space="preserve"> SEQ Фиг. \* ARABIC </w:instrText>
-      </w:r>
-      <w:r>
-        <w:fldChar w:fldCharType="separate"/>
-      </w:r>
-      <w:r>
-        <w:rPr>
-          <w:noProof/>
-        </w:rPr>
-        <w:t>4</w:t>
-      </w:r>
-      <w:r>
-        <w:fldChar w:fldCharType="end"/>
-      </w:r>
+      <w:fldSimple w:instr=" SEQ Фиг. \* ARABIC ">
+        <w:r>
+          <w:rPr>
+            <w:noProof/>
+          </w:rPr>
+          <w:t>4</w:t>
+        </w:r>
+      </w:fldSimple>
     </w:p>
     <w:p/>
     <w:p>
@@ -6777,6 +6792,9 @@
         <w:jc w:val="center"/>
       </w:pPr>
       <w:r>
+        <w:rPr>
+          <w:noProof/>
+        </w:rPr>
         <w:lastRenderedPageBreak/>
         <w:drawing>
           <wp:inline distT="0" distB="0" distL="0" distR="0" wp14:anchorId="5FCE3EC2" wp14:editId="3653CDCB">
@@ -7221,10 +7239,7 @@
         <w:t>-</w:t>
       </w:r>
       <w:r>
-        <w:t>MD</w:t>
-      </w:r>
-      <w:r>
-        <w:t>T</w:t>
+        <w:t>MDT</w:t>
       </w:r>
       <w:r>
         <w:rPr>
@@ -7706,6 +7721,7 @@
       </w:pPr>
       <w:r>
         <w:rPr>
+          <w:noProof/>
           <w:lang w:val="bg-BG"/>
         </w:rPr>
         <w:drawing>
@@ -8096,6 +8112,7 @@
       </w:pPr>
       <w:r>
         <w:rPr>
+          <w:noProof/>
           <w:lang w:val="bg-BG"/>
         </w:rPr>
         <w:drawing>
@@ -8544,19 +8561,7 @@
         <w:rPr>
           <w:lang w:val="bg-BG"/>
         </w:rPr>
-        <w:t>представлява етикетът на мултикаст пакета и се използва за мултикаст маршрутизиране в мрежа</w:t>
-      </w:r>
-      <w:r>
-        <w:rPr>
-          <w:lang w:val="bg-BG"/>
-        </w:rPr>
-        <w:t>та на доставчика</w:t>
-      </w:r>
-      <w:r>
-        <w:rPr>
-          <w:lang w:val="bg-BG"/>
-        </w:rPr>
-        <w:t>.</w:t>
+        <w:t>представлява етикетът на мултикаст пакета и се използва за мултикаст маршрутизиране в мрежата на доставчика.</w:t>
       </w:r>
       <w:r>
         <w:rPr>
@@ -8610,6 +8615,7 @@
           <w:docPartUnique/>
         </w:docPartObj>
       </w:sdtPr>
+      <w:sdtEndPr/>
       <w:sdtContent>
         <w:p>
           <w:pPr>
@@ -8625,6 +8631,7 @@
             <w:id w:val="-573587230"/>
             <w:bibliography/>
           </w:sdtPr>
+          <w:sdtEndPr/>
           <w:sdtContent>
             <w:p>
               <w:pPr>
@@ -10253,6 +10260,7 @@
   <w:style w:type="character" w:default="1" w:styleId="DefaultParagraphFont">
     <w:name w:val="Default Paragraph Font"/>
     <w:uiPriority w:val="1"/>
+    <w:semiHidden/>
     <w:unhideWhenUsed/>
   </w:style>
   <w:style w:type="table" w:default="1" w:styleId="TableNormal">
@@ -10785,18 +10793,6 @@
 </file>
 
 <file path=customXml/item1.xml><?xml version="1.0" encoding="utf-8"?>
-<DocsTemplateContainer xmlns="http://www.made-in-office.com/empower/docs/template/v1">
-  <DocsTextTemplateDictionary/>
-  <DocsImageTemplateDictionary/>
-  <ImageElements/>
-  <TextBlockElements/>
-  <PlaceholderHiddenState>
-    <HideablePlaceholderGuids/>
-  </PlaceholderHiddenState>
-</DocsTemplateContainer>
-</file>
-
-<file path=customXml/item2.xml><?xml version="1.0" encoding="utf-8"?>
 <b:Sources xmlns:b="http://schemas.openxmlformats.org/officeDocument/2006/bibliography" xmlns="http://schemas.openxmlformats.org/officeDocument/2006/bibliography" SelectedStyle="\IEEE2006OfficeOnline.xsl" StyleName="IEEE" Version="2006">
   <b:Source>
     <b:Tag>Cis</b:Tag>
@@ -10887,18 +10883,30 @@
 </b:Sources>
 </file>
 
+<file path=customXml/item2.xml><?xml version="1.0" encoding="utf-8"?>
+<DocsTemplateContainer xmlns="http://www.made-in-office.com/empower/docs/template/v1">
+  <DocsTextTemplateDictionary/>
+  <DocsImageTemplateDictionary/>
+  <ImageElements/>
+  <TextBlockElements/>
+  <PlaceholderHiddenState>
+    <HideablePlaceholderGuids/>
+  </PlaceholderHiddenState>
+</DocsTemplateContainer>
+</file>
+
 <file path=customXml/itemProps1.xml><?xml version="1.0" encoding="utf-8"?>
-<ds:datastoreItem xmlns:ds="http://schemas.openxmlformats.org/officeDocument/2006/customXml" ds:itemID="{4E192D5E-1FE5-4B25-A15F-81ACDEB2D74F}">
+<ds:datastoreItem xmlns:ds="http://schemas.openxmlformats.org/officeDocument/2006/customXml" ds:itemID="{C59A718D-DDAE-4777-9334-A838164F91DD}">
   <ds:schemaRefs>
-    <ds:schemaRef ds:uri="http://www.made-in-office.com/empower/docs/template/v1"/>
+    <ds:schemaRef ds:uri="http://schemas.openxmlformats.org/officeDocument/2006/bibliography"/>
   </ds:schemaRefs>
 </ds:datastoreItem>
 </file>
 
 <file path=customXml/itemProps2.xml><?xml version="1.0" encoding="utf-8"?>
-<ds:datastoreItem xmlns:ds="http://schemas.openxmlformats.org/officeDocument/2006/customXml" ds:itemID="{C59A718D-DDAE-4777-9334-A838164F91DD}">
+<ds:datastoreItem xmlns:ds="http://schemas.openxmlformats.org/officeDocument/2006/customXml" ds:itemID="{1E26200E-FD48-45EF-8524-D4FB3337A0D4}">
   <ds:schemaRefs>
-    <ds:schemaRef ds:uri="http://schemas.openxmlformats.org/officeDocument/2006/bibliography"/>
+    <ds:schemaRef ds:uri="http://www.made-in-office.com/empower/docs/template/v1"/>
   </ds:schemaRefs>
 </ds:datastoreItem>
 </file>
